--- a/source/Sf Draft 1.1 edited.docx
+++ b/source/Sf Draft 1.1 edited.docx
@@ -2,8 +2,6 @@
 <file path=word/document.xml><?xml version="1.0" encoding="utf-8"?>
 <w:document xmlns:wpc="http://schemas.microsoft.com/office/word/2010/wordprocessingCanvas" xmlns:cx="http://schemas.microsoft.com/office/drawing/2014/chartex" xmlns:cx1="http://schemas.microsoft.com/office/drawing/2015/9/8/chartex" xmlns:cx2="http://schemas.microsoft.com/office/drawing/2015/10/21/chartex" xmlns:cx3="http://schemas.microsoft.com/office/drawing/2016/5/9/chartex" xmlns:cx4="http://schemas.microsoft.com/office/drawing/2016/5/10/chartex" xmlns:cx5="http://schemas.microsoft.com/office/drawing/2016/5/11/chartex" xmlns:cx6="http://schemas.microsoft.com/office/drawing/2016/5/12/chartex" xmlns:cx7="http://schemas.microsoft.com/office/drawing/2016/5/13/chartex" xmlns:cx8="http://schemas.microsoft.com/office/drawing/2016/5/14/chartex" xmlns:mc="http://schemas.openxmlformats.org/markup-compatibility/2006" xmlns:aink="http://schemas.microsoft.com/office/drawing/2016/ink" xmlns:am3d="http://schemas.microsoft.com/office/drawing/2017/model3d" xmlns:o="urn:schemas-microsoft-com:office:office" xmlns:r="http://schemas.openxmlformats.org/officeDocument/2006/relationships" xmlns:m="http://schemas.openxmlformats.org/officeDocument/2006/math" xmlns:v="urn:schemas-microsoft-com:vml" xmlns:wp14="http://schemas.microsoft.com/office/word/2010/wordprocessingDrawing" xmlns:wp="http://schemas.openxmlformats.org/drawingml/2006/wordprocessingDrawing" xmlns:w10="urn:schemas-microsoft-com:office:word" xmlns:w="http://schemas.openxmlformats.org/wordprocessingml/2006/main" xmlns:w14="http://schemas.microsoft.com/office/word/2010/wordml" xmlns:w15="http://schemas.microsoft.com/office/word/2012/wordml" xmlns:w16cid="http://schemas.microsoft.com/office/word/2016/wordml/cid" xmlns:w16se="http://schemas.microsoft.com/office/word/2015/wordml/symex" xmlns:wpg="http://schemas.microsoft.com/office/word/2010/wordprocessingGroup" xmlns:wpi="http://schemas.microsoft.com/office/word/2010/wordprocessingInk" xmlns:wne="http://schemas.microsoft.com/office/word/2006/wordml" xmlns:wps="http://schemas.microsoft.com/office/word/2010/wordprocessingShape" mc:Ignorable="w14 w15 w16se w16cid wp14">
   <w:body>
-    <w:bookmarkStart w:id="0" w:name="_GoBack" w:displacedByCustomXml="next"/>
-    <w:bookmarkEnd w:id="0" w:displacedByCustomXml="next"/>
     <w:sdt>
       <w:sdtPr>
         <w:rPr>
@@ -782,7 +780,7 @@
               <w:rStyle w:val="CommentReference"/>
               <w:b/>
             </w:rPr>
-            <w:commentReference w:id="1"/>
+            <w:commentReference w:id="0"/>
           </w:r>
         </w:p>
         <w:p>
@@ -1270,371 +1268,119 @@
       </w:r>
     </w:p>
     <w:p>
-      <w:proofErr w:type="spellStart"/>
+      <w:r>
+        <w:t>Baaji:</w:t>
+      </w:r>
+      <w:r>
+        <w:rPr>
+          <w:b/>
+        </w:rPr>
+        <w:t xml:space="preserve"> </w:t>
+      </w:r>
+      <w:r>
+        <w:t xml:space="preserve"> Hi how are you sir!</w:t>
+      </w:r>
+    </w:p>
+    <w:p>
+      <w:r>
+        <w:t xml:space="preserve">Passenger: I am good and How about you, Nenu chala fast ga vellali na wife </w:t>
+      </w:r>
+      <w:r>
+        <w:t>pregnant</w:t>
+      </w:r>
+      <w:r>
+        <w:t xml:space="preserve"> and she is at hospital</w:t>
+      </w:r>
+    </w:p>
+    <w:p>
+      <w:r>
+        <w:t>Baaji: Avana Sir! Don’t worry, location correct gane pettaru ga! Velipotham</w:t>
+      </w:r>
+    </w:p>
+    <w:p>
+      <w:r>
+        <w:t>Passenger: Sorry for the trouble</w:t>
+      </w:r>
+    </w:p>
+    <w:p>
+      <w:r>
+        <w:t xml:space="preserve">Baaji: It’s okay sir! </w:t>
+      </w:r>
+      <w:r>
+        <w:t xml:space="preserve">First </w:t>
+      </w:r>
+      <w:r>
+        <w:t xml:space="preserve">Congrats sir you are going to become father. </w:t>
+      </w:r>
+    </w:p>
+    <w:p>
+      <w:r>
+        <w:t xml:space="preserve">Passenger:  </w:t>
+      </w:r>
+      <w:r>
+        <w:t xml:space="preserve">Hmm. Thank You! </w:t>
+      </w:r>
+      <w:r>
+        <w:t xml:space="preserve"> </w:t>
+      </w:r>
+    </w:p>
+    <w:p>
+      <w:r>
+        <w:t xml:space="preserve">Baaji: enti sir antha excitement ledhu enti </w:t>
+      </w:r>
+      <w:proofErr w:type="gramStart"/>
+      <w:r>
+        <w:t>me  moha</w:t>
+      </w:r>
+      <w:r>
+        <w:t>m</w:t>
+      </w:r>
+      <w:proofErr w:type="gramEnd"/>
+      <w:r>
+        <w:t>, lo</w:t>
+      </w:r>
+    </w:p>
+    <w:p>
+      <w:r>
+        <w:t xml:space="preserve">Passenger: </w:t>
+      </w:r>
+    </w:p>
+    <w:p>
       <w:r>
         <w:t>Baaji</w:t>
       </w:r>
-      <w:proofErr w:type="spellEnd"/>
-      <w:r>
-        <w:t>:</w:t>
-      </w:r>
-      <w:r>
-        <w:rPr>
-          <w:b/>
-        </w:rPr>
+      <w:r>
+        <w:t>: Anteee</w:t>
+      </w:r>
+      <w:proofErr w:type="gramStart"/>
+      <w:r>
+        <w:t>…..</w:t>
+      </w:r>
+      <w:proofErr w:type="gramEnd"/>
+    </w:p>
+    <w:p>
+      <w:r>
+        <w:t>Passenger: I married my wife wen she is 7</w:t>
+      </w:r>
+      <w:r>
+        <w:t>mnths pregnant</w:t>
+      </w:r>
+      <w:r>
         <w:t xml:space="preserve"> </w:t>
       </w:r>
-      <w:r>
-        <w:t xml:space="preserve"> Hi how are you sir!</w:t>
-      </w:r>
-    </w:p>
-    <w:p>
-      <w:r>
-        <w:t xml:space="preserve">Passenger: I am good and How about you, </w:t>
-      </w:r>
-      <w:proofErr w:type="spellStart"/>
-      <w:r>
-        <w:t>Nenu</w:t>
-      </w:r>
-      <w:proofErr w:type="spellEnd"/>
-      <w:r>
-        <w:t xml:space="preserve"> </w:t>
-      </w:r>
-      <w:proofErr w:type="spellStart"/>
-      <w:r>
-        <w:t>chala</w:t>
-      </w:r>
-      <w:proofErr w:type="spellEnd"/>
-      <w:r>
-        <w:t xml:space="preserve"> fast </w:t>
-      </w:r>
-      <w:proofErr w:type="spellStart"/>
-      <w:r>
-        <w:t>ga</w:t>
-      </w:r>
-      <w:proofErr w:type="spellEnd"/>
-      <w:r>
-        <w:t xml:space="preserve"> </w:t>
-      </w:r>
-      <w:proofErr w:type="spellStart"/>
-      <w:r>
-        <w:t>vellali</w:t>
-      </w:r>
-      <w:proofErr w:type="spellEnd"/>
-      <w:r>
-        <w:t xml:space="preserve"> </w:t>
-      </w:r>
-      <w:proofErr w:type="spellStart"/>
-      <w:r>
-        <w:t>na</w:t>
-      </w:r>
-      <w:proofErr w:type="spellEnd"/>
-      <w:r>
-        <w:t xml:space="preserve"> wife </w:t>
-      </w:r>
-      <w:r>
-        <w:t>pregnant</w:t>
-      </w:r>
-      <w:r>
-        <w:t xml:space="preserve"> and she is at hospital</w:t>
-      </w:r>
-    </w:p>
-    <w:p>
-      <w:proofErr w:type="spellStart"/>
-      <w:r>
-        <w:t>Baaji</w:t>
-      </w:r>
-      <w:proofErr w:type="spellEnd"/>
-      <w:r>
-        <w:t xml:space="preserve">: </w:t>
-      </w:r>
-      <w:proofErr w:type="spellStart"/>
-      <w:r>
-        <w:t>Avana</w:t>
-      </w:r>
-      <w:proofErr w:type="spellEnd"/>
-      <w:r>
-        <w:t xml:space="preserve"> Sir! Don’t worry, location correct </w:t>
-      </w:r>
-      <w:proofErr w:type="spellStart"/>
-      <w:r>
-        <w:t>gane</w:t>
-      </w:r>
-      <w:proofErr w:type="spellEnd"/>
-      <w:r>
-        <w:t xml:space="preserve"> </w:t>
-      </w:r>
-      <w:proofErr w:type="spellStart"/>
-      <w:r>
-        <w:t>pettaru</w:t>
-      </w:r>
-      <w:proofErr w:type="spellEnd"/>
-      <w:r>
-        <w:t xml:space="preserve"> </w:t>
-      </w:r>
-      <w:proofErr w:type="spellStart"/>
-      <w:r>
-        <w:t>ga</w:t>
-      </w:r>
-      <w:proofErr w:type="spellEnd"/>
-      <w:r>
-        <w:t xml:space="preserve">! </w:t>
-      </w:r>
-      <w:proofErr w:type="spellStart"/>
-      <w:r>
-        <w:t>Velipotham</w:t>
-      </w:r>
-      <w:proofErr w:type="spellEnd"/>
-    </w:p>
-    <w:p>
-      <w:r>
-        <w:t>Passenger: Sorry for the trouble</w:t>
-      </w:r>
-    </w:p>
-    <w:p>
-      <w:proofErr w:type="spellStart"/>
-      <w:r>
-        <w:t>Baaji</w:t>
-      </w:r>
-      <w:proofErr w:type="spellEnd"/>
-      <w:r>
-        <w:t xml:space="preserve">: It’s okay sir! </w:t>
-      </w:r>
-      <w:r>
-        <w:t xml:space="preserve">First </w:t>
-      </w:r>
-      <w:r>
-        <w:t xml:space="preserve">Congrats sir you are going to become father. </w:t>
-      </w:r>
-    </w:p>
-    <w:p>
-      <w:r>
-        <w:t xml:space="preserve">Passenger:  </w:t>
-      </w:r>
-      <w:r>
-        <w:t xml:space="preserve">Hmm. Thank You! </w:t>
-      </w:r>
-      <w:r>
-        <w:t xml:space="preserve"> </w:t>
-      </w:r>
-    </w:p>
-    <w:p>
-      <w:proofErr w:type="spellStart"/>
-      <w:r>
-        <w:t>Baaji</w:t>
-      </w:r>
-      <w:proofErr w:type="spellEnd"/>
-      <w:r>
-        <w:t xml:space="preserve">: </w:t>
-      </w:r>
-      <w:proofErr w:type="spellStart"/>
-      <w:r>
-        <w:t>enti</w:t>
-      </w:r>
-      <w:proofErr w:type="spellEnd"/>
-      <w:r>
-        <w:t xml:space="preserve"> sir </w:t>
-      </w:r>
-      <w:proofErr w:type="spellStart"/>
-      <w:r>
-        <w:t>antha</w:t>
-      </w:r>
-      <w:proofErr w:type="spellEnd"/>
-      <w:r>
-        <w:t xml:space="preserve"> excitement </w:t>
-      </w:r>
-      <w:proofErr w:type="spellStart"/>
-      <w:r>
-        <w:t>ledhu</w:t>
-      </w:r>
-      <w:proofErr w:type="spellEnd"/>
-      <w:r>
-        <w:t xml:space="preserve"> </w:t>
-      </w:r>
-      <w:proofErr w:type="spellStart"/>
-      <w:r>
-        <w:t>enti</w:t>
-      </w:r>
-      <w:proofErr w:type="spellEnd"/>
-      <w:r>
-        <w:t xml:space="preserve"> </w:t>
+    </w:p>
+    <w:p>
+      <w:r>
+        <w:t xml:space="preserve">Baaji: Avna asalu ala ela cheskunnru sir asallu em </w:t>
       </w:r>
       <w:proofErr w:type="gramStart"/>
       <w:r>
-        <w:t xml:space="preserve">me  </w:t>
-      </w:r>
-      <w:proofErr w:type="spellStart"/>
-      <w:r>
-        <w:t>moha</w:t>
-      </w:r>
-      <w:r>
-        <w:t>m</w:t>
-      </w:r>
-      <w:proofErr w:type="spellEnd"/>
+        <w:t>indi ?</w:t>
+      </w:r>
       <w:proofErr w:type="gramEnd"/>
       <w:r>
-        <w:t>, lo</w:t>
-      </w:r>
-    </w:p>
-    <w:p>
-      <w:r>
-        <w:t xml:space="preserve">Passenger: </w:t>
-      </w:r>
-    </w:p>
-    <w:p>
-      <w:proofErr w:type="spellStart"/>
-      <w:r>
-        <w:t>Baaji</w:t>
-      </w:r>
-      <w:proofErr w:type="spellEnd"/>
-      <w:r>
-        <w:t xml:space="preserve">: </w:t>
-      </w:r>
-      <w:proofErr w:type="spellStart"/>
-      <w:r>
-        <w:t>Anteee</w:t>
-      </w:r>
-      <w:proofErr w:type="spellEnd"/>
-      <w:proofErr w:type="gramStart"/>
-      <w:r>
-        <w:t>…..</w:t>
-      </w:r>
-      <w:proofErr w:type="gramEnd"/>
-    </w:p>
-    <w:p>
-      <w:r>
-        <w:t>Passenger: I married my wife wen she is 7</w:t>
-      </w:r>
-      <w:r>
-        <w:t>mnths pregnant</w:t>
-      </w:r>
-      <w:r>
-        <w:t xml:space="preserve"> </w:t>
-      </w:r>
-    </w:p>
-    <w:p>
-      <w:proofErr w:type="spellStart"/>
-      <w:r>
-        <w:t>Baaji</w:t>
-      </w:r>
-      <w:proofErr w:type="spellEnd"/>
-      <w:r>
-        <w:t xml:space="preserve">: </w:t>
-      </w:r>
-      <w:proofErr w:type="spellStart"/>
-      <w:r>
-        <w:t>Avna</w:t>
-      </w:r>
-      <w:proofErr w:type="spellEnd"/>
-      <w:r>
-        <w:t xml:space="preserve"> </w:t>
-      </w:r>
-      <w:proofErr w:type="spellStart"/>
-      <w:r>
-        <w:t>asalu</w:t>
-      </w:r>
-      <w:proofErr w:type="spellEnd"/>
-      <w:r>
-        <w:t xml:space="preserve"> ala </w:t>
-      </w:r>
-      <w:proofErr w:type="spellStart"/>
-      <w:r>
-        <w:t>ela</w:t>
-      </w:r>
-      <w:proofErr w:type="spellEnd"/>
-      <w:r>
-        <w:t xml:space="preserve"> </w:t>
-      </w:r>
-      <w:proofErr w:type="spellStart"/>
-      <w:r>
-        <w:t>cheskunnru</w:t>
-      </w:r>
-      <w:proofErr w:type="spellEnd"/>
-      <w:r>
-        <w:t xml:space="preserve"> sir </w:t>
-      </w:r>
-      <w:proofErr w:type="spellStart"/>
-      <w:r>
-        <w:t>asallu</w:t>
-      </w:r>
-      <w:proofErr w:type="spellEnd"/>
-      <w:r>
-        <w:t xml:space="preserve"> </w:t>
-      </w:r>
-      <w:proofErr w:type="spellStart"/>
-      <w:r>
-        <w:t>em</w:t>
-      </w:r>
-      <w:proofErr w:type="spellEnd"/>
-      <w:r>
-        <w:t xml:space="preserve"> </w:t>
-      </w:r>
-      <w:proofErr w:type="spellStart"/>
-      <w:proofErr w:type="gramStart"/>
-      <w:r>
-        <w:t>indi</w:t>
-      </w:r>
-      <w:proofErr w:type="spellEnd"/>
-      <w:r>
-        <w:t xml:space="preserve"> ?</w:t>
-      </w:r>
-      <w:proofErr w:type="gramEnd"/>
-      <w:r>
-        <w:t xml:space="preserve"> Sorry if I ask too personal </w:t>
-      </w:r>
-      <w:proofErr w:type="spellStart"/>
-      <w:r>
-        <w:t>meeku</w:t>
-      </w:r>
-      <w:proofErr w:type="spellEnd"/>
-      <w:r>
-        <w:t xml:space="preserve"> </w:t>
-      </w:r>
-      <w:proofErr w:type="spellStart"/>
-      <w:r>
-        <w:t>em</w:t>
-      </w:r>
-      <w:proofErr w:type="spellEnd"/>
-      <w:r>
-        <w:t xml:space="preserve"> </w:t>
-      </w:r>
-      <w:proofErr w:type="spellStart"/>
-      <w:r>
-        <w:t>ebbandhi</w:t>
-      </w:r>
-      <w:proofErr w:type="spellEnd"/>
-      <w:r>
-        <w:t xml:space="preserve"> </w:t>
-      </w:r>
-      <w:proofErr w:type="spellStart"/>
-      <w:r>
-        <w:t>em</w:t>
-      </w:r>
-      <w:proofErr w:type="spellEnd"/>
-      <w:r>
-        <w:t xml:space="preserve"> </w:t>
-      </w:r>
-      <w:proofErr w:type="spellStart"/>
-      <w:r>
-        <w:t>lekha</w:t>
-      </w:r>
-      <w:proofErr w:type="spellEnd"/>
-      <w:r>
-        <w:t xml:space="preserve"> </w:t>
-      </w:r>
-      <w:proofErr w:type="spellStart"/>
-      <w:r>
-        <w:t>pothe</w:t>
-      </w:r>
-      <w:proofErr w:type="spellEnd"/>
-      <w:r>
-        <w:t xml:space="preserve"> </w:t>
-      </w:r>
-      <w:proofErr w:type="spellStart"/>
-      <w:r>
-        <w:t>cheppandi</w:t>
-      </w:r>
-      <w:proofErr w:type="spellEnd"/>
+        <w:t xml:space="preserve"> Sorry if I ask too personal meeku em ebbandhi em lekha pothe cheppandi</w:t>
+      </w:r>
     </w:p>
     <w:p>
       <w:r>
@@ -2058,20 +1804,73 @@
       <w:r>
         <w:t xml:space="preserve">Few Months later, </w:t>
       </w:r>
+      <w:r>
+        <w:t>she</w:t>
+      </w:r>
+      <w:r>
+        <w:t xml:space="preserve"> will be 7 </w:t>
+      </w:r>
       <w:proofErr w:type="gramStart"/>
       <w:r>
-        <w:t>She</w:t>
+        <w:t>month</w:t>
       </w:r>
       <w:proofErr w:type="gramEnd"/>
       <w:r>
-        <w:t xml:space="preserve"> will be 7 </w:t>
-      </w:r>
-      <w:r>
-        <w:t>month</w:t>
-      </w:r>
-      <w:r>
         <w:t xml:space="preserve"> </w:t>
       </w:r>
+      <w:r>
+        <w:t xml:space="preserve">sitting in the park along with the </w:t>
+      </w:r>
+      <w:r>
+        <w:t>passenger.</w:t>
+      </w:r>
+    </w:p>
+    <w:p/>
+    <w:p>
+      <w:r>
+        <w:t xml:space="preserve">Heroin: Laughing Laughing </w:t>
+      </w:r>
+      <w:proofErr w:type="gramStart"/>
+      <w:r>
+        <w:t>Laughing !!!!</w:t>
+      </w:r>
+      <w:proofErr w:type="gramEnd"/>
+      <w:r>
+        <w:t xml:space="preserve"> Suddenly she became silent and says </w:t>
+      </w:r>
+      <w:r>
+        <w:t>it’s</w:t>
+      </w:r>
+      <w:r>
+        <w:t xml:space="preserve"> all because you it happened. You helped me a lot to over my depression.  I couldn’t imagine how bad it would be for me without </w:t>
+      </w:r>
+      <w:proofErr w:type="gramStart"/>
+      <w:r>
+        <w:t xml:space="preserve">you </w:t>
+      </w:r>
+      <w:r>
+        <w:t>.</w:t>
+      </w:r>
+      <w:proofErr w:type="gramEnd"/>
+      <w:r>
+        <w:t xml:space="preserve"> As you said my child will be biggest inspiration to live and I will work hard to fulfill all his </w:t>
+      </w:r>
+      <w:r>
+        <w:t>dreams.</w:t>
+      </w:r>
+      <w:r>
+        <w:t xml:space="preserve"> Thank you for your help and support.</w:t>
+      </w:r>
+    </w:p>
+    <w:p>
+      <w:r>
+        <w:t xml:space="preserve">Passenger: </w:t>
+      </w:r>
+      <w:r>
+        <w:t>will you marry me!!!!</w:t>
+      </w:r>
+      <w:bookmarkStart w:id="1" w:name="_GoBack"/>
+      <w:bookmarkEnd w:id="1"/>
     </w:p>
     <w:p>
       <w:pPr>
@@ -2761,15 +2560,7 @@
         <w:t xml:space="preserve">. And </w:t>
       </w:r>
       <w:r>
-        <w:t xml:space="preserve">he gets shocked and started crying, he says “baby wake up wake up </w:t>
-      </w:r>
-      <w:proofErr w:type="spellStart"/>
-      <w:r>
-        <w:t>ur</w:t>
-      </w:r>
-      <w:proofErr w:type="spellEnd"/>
-      <w:r>
-        <w:t xml:space="preserve"> </w:t>
+        <w:t xml:space="preserve">he gets shocked and started crying, he says “baby wake up wake up ur </w:t>
       </w:r>
       <w:r>
         <w:rPr>
@@ -2986,15 +2777,7 @@
         <w:t xml:space="preserve">Heroin:   It felt down </w:t>
       </w:r>
       <w:r>
-        <w:t xml:space="preserve">when u tried to stand, to take out </w:t>
-      </w:r>
-      <w:proofErr w:type="spellStart"/>
-      <w:r>
-        <w:t>ur</w:t>
-      </w:r>
-      <w:proofErr w:type="spellEnd"/>
-      <w:r>
-        <w:t xml:space="preserve"> phone.</w:t>
+        <w:t>when u tried to stand, to take out ur phone.</w:t>
       </w:r>
     </w:p>
     <w:p>
@@ -3322,7 +3105,7 @@
 
 <file path=word/comments.xml><?xml version="1.0" encoding="utf-8"?>
 <w:comments xmlns:wpc="http://schemas.microsoft.com/office/word/2010/wordprocessingCanvas" xmlns:cx="http://schemas.microsoft.com/office/drawing/2014/chartex" xmlns:cx1="http://schemas.microsoft.com/office/drawing/2015/9/8/chartex" xmlns:cx2="http://schemas.microsoft.com/office/drawing/2015/10/21/chartex" xmlns:cx3="http://schemas.microsoft.com/office/drawing/2016/5/9/chartex" xmlns:cx4="http://schemas.microsoft.com/office/drawing/2016/5/10/chartex" xmlns:cx5="http://schemas.microsoft.com/office/drawing/2016/5/11/chartex" xmlns:cx6="http://schemas.microsoft.com/office/drawing/2016/5/12/chartex" xmlns:cx7="http://schemas.microsoft.com/office/drawing/2016/5/13/chartex" xmlns:cx8="http://schemas.microsoft.com/office/drawing/2016/5/14/chartex" xmlns:mc="http://schemas.openxmlformats.org/markup-compatibility/2006" xmlns:aink="http://schemas.microsoft.com/office/drawing/2016/ink" xmlns:am3d="http://schemas.microsoft.com/office/drawing/2017/model3d" xmlns:o="urn:schemas-microsoft-com:office:office" xmlns:r="http://schemas.openxmlformats.org/officeDocument/2006/relationships" xmlns:m="http://schemas.openxmlformats.org/officeDocument/2006/math" xmlns:v="urn:schemas-microsoft-com:vml" xmlns:wp14="http://schemas.microsoft.com/office/word/2010/wordprocessingDrawing" xmlns:wp="http://schemas.openxmlformats.org/drawingml/2006/wordprocessingDrawing" xmlns:w10="urn:schemas-microsoft-com:office:word" xmlns:w="http://schemas.openxmlformats.org/wordprocessingml/2006/main" xmlns:w14="http://schemas.microsoft.com/office/word/2010/wordml" xmlns:w15="http://schemas.microsoft.com/office/word/2012/wordml" xmlns:w16cid="http://schemas.microsoft.com/office/word/2016/wordml/cid" xmlns:w16se="http://schemas.microsoft.com/office/word/2015/wordml/symex" xmlns:wpg="http://schemas.microsoft.com/office/word/2010/wordprocessingGroup" xmlns:wpi="http://schemas.microsoft.com/office/word/2010/wordprocessingInk" xmlns:wne="http://schemas.microsoft.com/office/word/2006/wordml" xmlns:wps="http://schemas.microsoft.com/office/word/2010/wordprocessingShape" mc:Ignorable="w14 w15 w16se w16cid wp14">
-  <w:comment w:id="1" w:author="Sharuk Shaik" w:date="2018-07-26T23:49:00Z" w:initials="SS">
+  <w:comment w:id="0" w:author="Sharuk Shaik" w:date="2018-07-26T23:49:00Z" w:initials="SS">
     <w:p>
       <w:pPr>
         <w:pStyle w:val="CommentText"/>
@@ -4180,7 +3963,7 @@
     <w:rsid w:val="00510EC0"/>
     <w:rsid w:val="006677F9"/>
     <w:rsid w:val="007B6C30"/>
-    <w:rsid w:val="0093445A"/>
+    <w:rsid w:val="00B27891"/>
     <w:rsid w:val="00B64CCE"/>
   </w:rsids>
   <m:mathPr>
